--- a/Data Lakes & Warheouses (BigQuery)/DataLake.docx
+++ b/Data Lakes & Warheouses (BigQuery)/DataLake.docx
@@ -37,37 +37,54 @@
           <w:rFonts w:hint="default"/>
           <w:lang w:val="fr-FR"/>
         </w:rPr>
-        <w:t>Cloud Storage (general)</w:t>
-      </w:r>
-    </w:p>
-    <w:p>
-      <w:pPr>
-        <w:rPr>
-          <w:rFonts w:hint="default"/>
-          <w:lang w:val="fr-FR"/>
-        </w:rPr>
-      </w:pPr>
-      <w:r>
-        <w:rPr>
-          <w:rFonts w:hint="default"/>
-          <w:lang w:val="fr-FR"/>
-        </w:rPr>
-        <w:t>Could SQL and/or Cloud Spanner if a lot of data (Relational DB)</w:t>
-      </w:r>
-    </w:p>
-    <w:p>
-      <w:pPr>
-        <w:rPr>
-          <w:rFonts w:hint="default"/>
-          <w:lang w:val="fr-FR"/>
-        </w:rPr>
-      </w:pPr>
-      <w:r>
-        <w:rPr>
-          <w:rFonts w:hint="default"/>
-          <w:lang w:val="fr-FR"/>
-        </w:rPr>
-        <w:t>Firestore/Cloud bigtable (NoSQL)</w:t>
+        <w:t>- Cloud Storage (general), good for unstructured data</w:t>
+      </w:r>
+      <w:bookmarkStart w:id="0" w:name="_GoBack"/>
+      <w:bookmarkEnd w:id="0"/>
+    </w:p>
+    <w:p>
+      <w:pPr>
+        <w:rPr>
+          <w:rFonts w:hint="default"/>
+          <w:lang w:val="fr-FR"/>
+        </w:rPr>
+      </w:pPr>
+      <w:r>
+        <w:rPr>
+          <w:rFonts w:hint="default"/>
+          <w:lang w:val="fr-FR"/>
+        </w:rPr>
+        <w:t>- Could SQL (Relational DB)</w:t>
+      </w:r>
+    </w:p>
+    <w:p>
+      <w:pPr>
+        <w:rPr>
+          <w:rFonts w:hint="default"/>
+          <w:lang w:val="fr-FR"/>
+        </w:rPr>
+      </w:pPr>
+      <w:r>
+        <w:rPr>
+          <w:rFonts w:hint="default"/>
+          <w:lang w:val="fr-FR"/>
+        </w:rPr>
+        <w:t>- Cloud Spanner if a lot of data (Relational DB)</w:t>
+      </w:r>
+    </w:p>
+    <w:p>
+      <w:pPr>
+        <w:rPr>
+          <w:rFonts w:hint="default"/>
+          <w:lang w:val="fr-FR"/>
+        </w:rPr>
+      </w:pPr>
+      <w:r>
+        <w:rPr>
+          <w:rFonts w:hint="default"/>
+          <w:lang w:val="fr-FR"/>
+        </w:rPr>
+        <w:t>- Firestore/Cloud bigtable (NoSQL)</w:t>
       </w:r>
     </w:p>
     <w:p>
@@ -551,8 +568,6 @@
         </w:rPr>
         <w:t>Note: Serverless = fully managed + other advantages like dynamic cost management</w:t>
       </w:r>
-      <w:bookmarkStart w:id="0" w:name="_GoBack"/>
-      <w:bookmarkEnd w:id="0"/>
     </w:p>
     <w:sectPr>
       <w:pgSz w:w="11906" w:h="16838"/>

--- a/Data Lakes & Warheouses (BigQuery)/DataLake.docx
+++ b/Data Lakes & Warheouses (BigQuery)/DataLake.docx
@@ -39,55 +39,54 @@
         </w:rPr>
         <w:t>- Cloud Storage (general), good for unstructured data</w:t>
       </w:r>
+    </w:p>
+    <w:p>
+      <w:pPr>
+        <w:rPr>
+          <w:rFonts w:hint="default"/>
+          <w:lang w:val="fr-FR"/>
+        </w:rPr>
+      </w:pPr>
+      <w:r>
+        <w:rPr>
+          <w:rFonts w:hint="default"/>
+          <w:lang w:val="fr-FR"/>
+        </w:rPr>
+        <w:t>- Could SQL (Relational DB)</w:t>
+      </w:r>
+    </w:p>
+    <w:p>
+      <w:pPr>
+        <w:rPr>
+          <w:rFonts w:hint="default"/>
+          <w:lang w:val="fr-FR"/>
+        </w:rPr>
+      </w:pPr>
+      <w:r>
+        <w:rPr>
+          <w:rFonts w:hint="default"/>
+          <w:lang w:val="fr-FR"/>
+        </w:rPr>
+        <w:t>- Cloud Spanner if golbal availability is needed (Relational DB)</w:t>
+      </w:r>
+    </w:p>
+    <w:p>
+      <w:pPr>
+        <w:rPr>
+          <w:rFonts w:hint="default"/>
+          <w:lang w:val="fr-FR"/>
+        </w:rPr>
+      </w:pPr>
+      <w:r>
+        <w:rPr>
+          <w:rFonts w:hint="default"/>
+          <w:lang w:val="fr-FR"/>
+        </w:rPr>
+        <w:t>- Firestore/Cloud bigtable (NoSQL)</w:t>
+      </w:r>
+    </w:p>
+    <w:p>
       <w:bookmarkStart w:id="0" w:name="_GoBack"/>
-      <w:bookmarkEnd w:id="0"/>
-    </w:p>
-    <w:p>
-      <w:pPr>
-        <w:rPr>
-          <w:rFonts w:hint="default"/>
-          <w:lang w:val="fr-FR"/>
-        </w:rPr>
-      </w:pPr>
-      <w:r>
-        <w:rPr>
-          <w:rFonts w:hint="default"/>
-          <w:lang w:val="fr-FR"/>
-        </w:rPr>
-        <w:t>- Could SQL (Relational DB)</w:t>
-      </w:r>
-    </w:p>
-    <w:p>
-      <w:pPr>
-        <w:rPr>
-          <w:rFonts w:hint="default"/>
-          <w:lang w:val="fr-FR"/>
-        </w:rPr>
-      </w:pPr>
-      <w:r>
-        <w:rPr>
-          <w:rFonts w:hint="default"/>
-          <w:lang w:val="fr-FR"/>
-        </w:rPr>
-        <w:t>- Cloud Spanner if a lot of data (Relational DB)</w:t>
-      </w:r>
-    </w:p>
-    <w:p>
-      <w:pPr>
-        <w:rPr>
-          <w:rFonts w:hint="default"/>
-          <w:lang w:val="fr-FR"/>
-        </w:rPr>
-      </w:pPr>
-      <w:r>
-        <w:rPr>
-          <w:rFonts w:hint="default"/>
-          <w:lang w:val="fr-FR"/>
-        </w:rPr>
-        <w:t>- Firestore/Cloud bigtable (NoSQL)</w:t>
-      </w:r>
-    </w:p>
-    <w:p>
       <w:r>
         <w:drawing>
           <wp:inline distT="0" distB="0" distL="114300" distR="114300">
@@ -131,6 +130,7 @@
           </wp:inline>
         </w:drawing>
       </w:r>
+      <w:bookmarkEnd w:id="0"/>
     </w:p>
     <w:p>
       <w:pPr>
